--- a/Informe_avances.docx
+++ b/Informe_avances.docx
@@ -413,8 +413,10 @@
           <w:sz w:val="40"/>
           <w:szCs w:val="40"/>
         </w:rPr>
-        <w:t>Control de inventario y Plataforma web</w:t>
+        <w:t xml:space="preserve">Control de inventario </w:t>
       </w:r>
+      <w:bookmarkStart w:id="0" w:name="_GoBack"/>
+      <w:bookmarkEnd w:id="0"/>
     </w:p>
     <w:p>
       <w:pPr>
@@ -1181,7 +1183,7 @@
               </wp:anchor>
             </w:drawing>
           </mc:Choice>
-          <mc:Fallback xmlns:sl="http://schemas.openxmlformats.org/schemaLibrary/2006/main" xmlns:a="http://schemas.openxmlformats.org/drawingml/2006/main" xmlns:pic="http://schemas.openxmlformats.org/drawingml/2006/picture" xmlns:c="http://schemas.openxmlformats.org/drawingml/2006/chart" xmlns:lc="http://schemas.openxmlformats.org/drawingml/2006/lockedCanvas" xmlns:dgm="http://schemas.openxmlformats.org/drawingml/2006/diagram">
+          <mc:Fallback xmlns:dgm="http://schemas.openxmlformats.org/drawingml/2006/diagram" xmlns:lc="http://schemas.openxmlformats.org/drawingml/2006/lockedCanvas" xmlns:c="http://schemas.openxmlformats.org/drawingml/2006/chart" xmlns:pic="http://schemas.openxmlformats.org/drawingml/2006/picture" xmlns:a="http://schemas.openxmlformats.org/drawingml/2006/main" xmlns:sl="http://schemas.openxmlformats.org/schemaLibrary/2006/main">
             <w:drawing>
               <wp:anchor allowOverlap="1" behindDoc="0" distB="0" distT="0" distL="0" distR="0" hidden="0" layoutInCell="1" locked="0" relativeHeight="0" simplePos="0">
                 <wp:simplePos x="0" y="0"/>
@@ -5654,7 +5656,7 @@
               </wp:anchor>
             </w:drawing>
           </mc:Choice>
-          <mc:Fallback xmlns:sl="http://schemas.openxmlformats.org/schemaLibrary/2006/main" xmlns:a="http://schemas.openxmlformats.org/drawingml/2006/main" xmlns:pic="http://schemas.openxmlformats.org/drawingml/2006/picture" xmlns:c="http://schemas.openxmlformats.org/drawingml/2006/chart" xmlns:lc="http://schemas.openxmlformats.org/drawingml/2006/lockedCanvas" xmlns:dgm="http://schemas.openxmlformats.org/drawingml/2006/diagram">
+          <mc:Fallback xmlns:dgm="http://schemas.openxmlformats.org/drawingml/2006/diagram" xmlns:lc="http://schemas.openxmlformats.org/drawingml/2006/lockedCanvas" xmlns:c="http://schemas.openxmlformats.org/drawingml/2006/chart" xmlns:pic="http://schemas.openxmlformats.org/drawingml/2006/picture" xmlns:a="http://schemas.openxmlformats.org/drawingml/2006/main" xmlns:sl="http://schemas.openxmlformats.org/schemaLibrary/2006/main">
             <w:drawing>
               <wp:anchor allowOverlap="1" behindDoc="0" distB="0" distT="0" distL="0" distR="0" hidden="0" layoutInCell="1" locked="0" relativeHeight="0" simplePos="0">
                 <wp:simplePos x="0" y="0"/>
@@ -6454,8 +6456,8 @@
                 <w:color w:val="000000"/>
               </w:rPr>
             </w:pPr>
-            <w:bookmarkStart w:id="0" w:name="_gjdgxs" w:colFirst="0" w:colLast="0"/>
-            <w:bookmarkEnd w:id="0"/>
+            <w:bookmarkStart w:id="1" w:name="_gjdgxs" w:colFirst="0" w:colLast="0"/>
+            <w:bookmarkEnd w:id="1"/>
           </w:p>
         </w:tc>
       </w:tr>
@@ -10153,7 +10155,7 @@
               </wp:anchor>
             </w:drawing>
           </mc:Choice>
-          <mc:Fallback xmlns:sl="http://schemas.openxmlformats.org/schemaLibrary/2006/main" xmlns:a="http://schemas.openxmlformats.org/drawingml/2006/main" xmlns:pic="http://schemas.openxmlformats.org/drawingml/2006/picture" xmlns:c="http://schemas.openxmlformats.org/drawingml/2006/chart" xmlns:lc="http://schemas.openxmlformats.org/drawingml/2006/lockedCanvas" xmlns:dgm="http://schemas.openxmlformats.org/drawingml/2006/diagram">
+          <mc:Fallback xmlns:dgm="http://schemas.openxmlformats.org/drawingml/2006/diagram" xmlns:lc="http://schemas.openxmlformats.org/drawingml/2006/lockedCanvas" xmlns:c="http://schemas.openxmlformats.org/drawingml/2006/chart" xmlns:pic="http://schemas.openxmlformats.org/drawingml/2006/picture" xmlns:a="http://schemas.openxmlformats.org/drawingml/2006/main" xmlns:sl="http://schemas.openxmlformats.org/schemaLibrary/2006/main">
             <w:drawing>
               <wp:anchor allowOverlap="1" behindDoc="0" distB="0" distT="0" distL="0" distR="0" hidden="0" layoutInCell="1" locked="0" relativeHeight="0" simplePos="0">
                 <wp:simplePos x="0" y="0"/>
@@ -10886,8 +10888,6 @@
             </w:r>
           </w:p>
         </w:tc>
-        <w:bookmarkStart w:id="1" w:name="_GoBack"/>
-        <w:bookmarkEnd w:id="1"/>
       </w:tr>
       <w:tr>
         <w:trPr>
@@ -17420,7 +17420,7 @@
               </wp:anchor>
             </w:drawing>
           </mc:Choice>
-          <mc:Fallback xmlns:sl="http://schemas.openxmlformats.org/schemaLibrary/2006/main" xmlns:a="http://schemas.openxmlformats.org/drawingml/2006/main" xmlns:pic="http://schemas.openxmlformats.org/drawingml/2006/picture" xmlns:c="http://schemas.openxmlformats.org/drawingml/2006/chart" xmlns:lc="http://schemas.openxmlformats.org/drawingml/2006/lockedCanvas" xmlns:dgm="http://schemas.openxmlformats.org/drawingml/2006/diagram">
+          <mc:Fallback xmlns:dgm="http://schemas.openxmlformats.org/drawingml/2006/diagram" xmlns:lc="http://schemas.openxmlformats.org/drawingml/2006/lockedCanvas" xmlns:c="http://schemas.openxmlformats.org/drawingml/2006/chart" xmlns:pic="http://schemas.openxmlformats.org/drawingml/2006/picture" xmlns:a="http://schemas.openxmlformats.org/drawingml/2006/main" xmlns:sl="http://schemas.openxmlformats.org/schemaLibrary/2006/main">
             <w:drawing>
               <wp:anchor allowOverlap="1" behindDoc="0" distB="0" distT="0" distL="0" distR="0" hidden="0" layoutInCell="1" locked="0" relativeHeight="0" simplePos="0">
                 <wp:simplePos x="0" y="0"/>
@@ -19818,7 +19818,7 @@
               </wp:anchor>
             </w:drawing>
           </mc:Choice>
-          <mc:Fallback xmlns:sl="http://schemas.openxmlformats.org/schemaLibrary/2006/main" xmlns:a="http://schemas.openxmlformats.org/drawingml/2006/main" xmlns:pic="http://schemas.openxmlformats.org/drawingml/2006/picture" xmlns:c="http://schemas.openxmlformats.org/drawingml/2006/chart" xmlns:lc="http://schemas.openxmlformats.org/drawingml/2006/lockedCanvas" xmlns:dgm="http://schemas.openxmlformats.org/drawingml/2006/diagram">
+          <mc:Fallback xmlns:dgm="http://schemas.openxmlformats.org/drawingml/2006/diagram" xmlns:lc="http://schemas.openxmlformats.org/drawingml/2006/lockedCanvas" xmlns:c="http://schemas.openxmlformats.org/drawingml/2006/chart" xmlns:pic="http://schemas.openxmlformats.org/drawingml/2006/picture" xmlns:a="http://schemas.openxmlformats.org/drawingml/2006/main" xmlns:sl="http://schemas.openxmlformats.org/schemaLibrary/2006/main">
             <w:drawing>
               <wp:anchor allowOverlap="1" behindDoc="0" distB="0" distT="0" distL="0" distR="0" hidden="0" layoutInCell="1" locked="0" relativeHeight="0" simplePos="0">
                 <wp:simplePos x="0" y="0"/>
@@ -26097,7 +26097,7 @@
               </wp:anchor>
             </w:drawing>
           </mc:Choice>
-          <mc:Fallback xmlns:sl="http://schemas.openxmlformats.org/schemaLibrary/2006/main" xmlns:a="http://schemas.openxmlformats.org/drawingml/2006/main" xmlns:pic="http://schemas.openxmlformats.org/drawingml/2006/picture" xmlns:c="http://schemas.openxmlformats.org/drawingml/2006/chart" xmlns:lc="http://schemas.openxmlformats.org/drawingml/2006/lockedCanvas" xmlns:dgm="http://schemas.openxmlformats.org/drawingml/2006/diagram">
+          <mc:Fallback xmlns:dgm="http://schemas.openxmlformats.org/drawingml/2006/diagram" xmlns:lc="http://schemas.openxmlformats.org/drawingml/2006/lockedCanvas" xmlns:c="http://schemas.openxmlformats.org/drawingml/2006/chart" xmlns:pic="http://schemas.openxmlformats.org/drawingml/2006/picture" xmlns:a="http://schemas.openxmlformats.org/drawingml/2006/main" xmlns:sl="http://schemas.openxmlformats.org/schemaLibrary/2006/main">
             <w:drawing>
               <wp:anchor allowOverlap="1" behindDoc="0" distB="0" distT="0" distL="0" distR="0" hidden="0" layoutInCell="1" locked="0" relativeHeight="0" simplePos="0">
                 <wp:simplePos x="0" y="0"/>
@@ -29768,7 +29768,7 @@
               </wp:anchor>
             </w:drawing>
           </mc:Choice>
-          <mc:Fallback xmlns:sl="http://schemas.openxmlformats.org/schemaLibrary/2006/main" xmlns:a="http://schemas.openxmlformats.org/drawingml/2006/main" xmlns:pic="http://schemas.openxmlformats.org/drawingml/2006/picture" xmlns:c="http://schemas.openxmlformats.org/drawingml/2006/chart" xmlns:lc="http://schemas.openxmlformats.org/drawingml/2006/lockedCanvas" xmlns:dgm="http://schemas.openxmlformats.org/drawingml/2006/diagram">
+          <mc:Fallback xmlns:dgm="http://schemas.openxmlformats.org/drawingml/2006/diagram" xmlns:lc="http://schemas.openxmlformats.org/drawingml/2006/lockedCanvas" xmlns:c="http://schemas.openxmlformats.org/drawingml/2006/chart" xmlns:pic="http://schemas.openxmlformats.org/drawingml/2006/picture" xmlns:a="http://schemas.openxmlformats.org/drawingml/2006/main" xmlns:sl="http://schemas.openxmlformats.org/schemaLibrary/2006/main">
             <w:drawing>
               <wp:anchor allowOverlap="1" behindDoc="0" distB="0" distT="0" distL="0" distR="0" hidden="0" layoutInCell="1" locked="0" relativeHeight="0" simplePos="0">
                 <wp:simplePos x="0" y="0"/>
@@ -31409,7 +31409,7 @@
               </wp:anchor>
             </w:drawing>
           </mc:Choice>
-          <mc:Fallback xmlns:sl="http://schemas.openxmlformats.org/schemaLibrary/2006/main" xmlns:a="http://schemas.openxmlformats.org/drawingml/2006/main" xmlns:pic="http://schemas.openxmlformats.org/drawingml/2006/picture" xmlns:c="http://schemas.openxmlformats.org/drawingml/2006/chart" xmlns:lc="http://schemas.openxmlformats.org/drawingml/2006/lockedCanvas" xmlns:dgm="http://schemas.openxmlformats.org/drawingml/2006/diagram">
+          <mc:Fallback xmlns:dgm="http://schemas.openxmlformats.org/drawingml/2006/diagram" xmlns:lc="http://schemas.openxmlformats.org/drawingml/2006/lockedCanvas" xmlns:c="http://schemas.openxmlformats.org/drawingml/2006/chart" xmlns:pic="http://schemas.openxmlformats.org/drawingml/2006/picture" xmlns:a="http://schemas.openxmlformats.org/drawingml/2006/main" xmlns:sl="http://schemas.openxmlformats.org/schemaLibrary/2006/main">
             <w:drawing>
               <wp:anchor allowOverlap="1" behindDoc="0" distB="0" distT="0" distL="0" distR="0" hidden="0" layoutInCell="1" locked="0" relativeHeight="0" simplePos="0">
                 <wp:simplePos x="0" y="0"/>
@@ -35031,7 +35031,7 @@
               </wp:anchor>
             </w:drawing>
           </mc:Choice>
-          <mc:Fallback xmlns:sl="http://schemas.openxmlformats.org/schemaLibrary/2006/main" xmlns:a="http://schemas.openxmlformats.org/drawingml/2006/main" xmlns:pic="http://schemas.openxmlformats.org/drawingml/2006/picture" xmlns:c="http://schemas.openxmlformats.org/drawingml/2006/chart" xmlns:lc="http://schemas.openxmlformats.org/drawingml/2006/lockedCanvas" xmlns:dgm="http://schemas.openxmlformats.org/drawingml/2006/diagram">
+          <mc:Fallback xmlns:dgm="http://schemas.openxmlformats.org/drawingml/2006/diagram" xmlns:lc="http://schemas.openxmlformats.org/drawingml/2006/lockedCanvas" xmlns:c="http://schemas.openxmlformats.org/drawingml/2006/chart" xmlns:pic="http://schemas.openxmlformats.org/drawingml/2006/picture" xmlns:a="http://schemas.openxmlformats.org/drawingml/2006/main" xmlns:sl="http://schemas.openxmlformats.org/schemaLibrary/2006/main">
             <w:drawing>
               <wp:anchor allowOverlap="1" behindDoc="0" distB="0" distT="0" distL="0" distR="0" hidden="0" layoutInCell="1" locked="0" relativeHeight="0" simplePos="0">
                 <wp:simplePos x="0" y="0"/>
